--- a/Project management methods/отчет_МПУПИ_Кинько_4931_ЛР2.docx
+++ b/Project management methods/отчет_МПУПИ_Кинько_4931_ЛР2.docx
@@ -4344,14 +4344,13 @@
         <w:rPr>
           <w:i/>
           <w:iCs/>
-          <w:noProof/>
           <w:lang w:val="en-US"/>
         </w:rPr>
         <w:drawing>
-          <wp:inline distT="0" distB="0" distL="0" distR="0" wp14:anchorId="60D1CB82" wp14:editId="1C5F9AC6">
-            <wp:extent cx="5939790" cy="1282700"/>
-            <wp:effectExtent l="0" t="0" r="3810" b="0"/>
-            <wp:docPr id="389429552" name="Рисунок 1"/>
+          <wp:inline distT="0" distB="0" distL="0" distR="0" wp14:anchorId="73FEBEE7" wp14:editId="0B496F0E">
+            <wp:extent cx="5939790" cy="1636395"/>
+            <wp:effectExtent l="0" t="0" r="5080" b="0"/>
+            <wp:docPr id="649789779" name="Рисунок 1"/>
             <wp:cNvGraphicFramePr>
               <a:graphicFrameLocks xmlns:a="http://schemas.openxmlformats.org/drawingml/2006/main" noChangeAspect="1"/>
             </wp:cNvGraphicFramePr>
@@ -4359,7 +4358,7 @@
               <a:graphicData uri="http://schemas.openxmlformats.org/drawingml/2006/picture">
                 <pic:pic xmlns:pic="http://schemas.openxmlformats.org/drawingml/2006/picture">
                   <pic:nvPicPr>
-                    <pic:cNvPr id="389429552" name=""/>
+                    <pic:cNvPr id="649789779" name=""/>
                     <pic:cNvPicPr/>
                   </pic:nvPicPr>
                   <pic:blipFill>
@@ -4371,7 +4370,7 @@
                   <pic:spPr>
                     <a:xfrm>
                       <a:off x="0" y="0"/>
-                      <a:ext cx="5939790" cy="1282700"/>
+                      <a:ext cx="5939790" cy="1636395"/>
                     </a:xfrm>
                     <a:prstGeom prst="rect">
                       <a:avLst/>
@@ -4599,6 +4598,9 @@
             </m:e>
           </m:d>
           <m:r>
+            <m:rPr>
+              <m:sty m:val="p"/>
+            </m:rPr>
             <w:rPr>
               <w:rFonts w:ascii="Cambria Math" w:hAnsi="Cambria Math"/>
             </w:rPr>
@@ -6380,14 +6382,7 @@
           <w:i/>
           <w:iCs/>
         </w:rPr>
-        <w:t xml:space="preserve">Рисунок 3 - </w:t>
-      </w:r>
-      <w:r>
-        <w:rPr>
-          <w:i/>
-          <w:iCs/>
-        </w:rPr>
-        <w:t xml:space="preserve">Сетевой график </w:t>
+        <w:t xml:space="preserve">Рисунок 3 - Сетевой график </w:t>
       </w:r>
       <w:proofErr w:type="spellStart"/>
       <w:r>
@@ -6404,21 +6399,7 @@
           <w:i/>
           <w:iCs/>
         </w:rPr>
-        <w:t xml:space="preserve"> </w:t>
-      </w:r>
-      <w:r>
-        <w:rPr>
-          <w:i/>
-          <w:iCs/>
-        </w:rPr>
-        <w:t>(Россия</w:t>
-      </w:r>
-      <w:r>
-        <w:rPr>
-          <w:i/>
-          <w:iCs/>
-        </w:rPr>
-        <w:t>)</w:t>
+        <w:t xml:space="preserve"> (Россия)</w:t>
       </w:r>
     </w:p>
     <w:p>
@@ -6428,14 +6409,14 @@
         <w:autoSpaceDN w:val="0"/>
         <w:adjustRightInd w:val="0"/>
         <w:spacing w:line="360" w:lineRule="auto"/>
-        <w:jc w:val="both"/>
+        <w:jc w:val="center"/>
       </w:pPr>
       <w:r>
         <w:drawing>
-          <wp:inline distT="0" distB="0" distL="0" distR="0" wp14:anchorId="6777D4CD" wp14:editId="2221ADE5">
-            <wp:extent cx="5939790" cy="1243965"/>
-            <wp:effectExtent l="0" t="0" r="3810" b="0"/>
-            <wp:docPr id="375617761" name="Рисунок 1"/>
+          <wp:inline distT="0" distB="0" distL="0" distR="0" wp14:anchorId="1371CA68" wp14:editId="1AA4AD6C">
+            <wp:extent cx="5446809" cy="1600153"/>
+            <wp:effectExtent l="0" t="0" r="1905" b="635"/>
+            <wp:docPr id="997142604" name="Рисунок 1"/>
             <wp:cNvGraphicFramePr>
               <a:graphicFrameLocks xmlns:a="http://schemas.openxmlformats.org/drawingml/2006/main" noChangeAspect="1"/>
             </wp:cNvGraphicFramePr>
@@ -6443,7 +6424,7 @@
               <a:graphicData uri="http://schemas.openxmlformats.org/drawingml/2006/picture">
                 <pic:pic xmlns:pic="http://schemas.openxmlformats.org/drawingml/2006/picture">
                   <pic:nvPicPr>
-                    <pic:cNvPr id="375617761" name=""/>
+                    <pic:cNvPr id="997142604" name=""/>
                     <pic:cNvPicPr/>
                   </pic:nvPicPr>
                   <pic:blipFill>
@@ -6455,7 +6436,7 @@
                   <pic:spPr>
                     <a:xfrm>
                       <a:off x="0" y="0"/>
-                      <a:ext cx="5939790" cy="1243965"/>
+                      <a:ext cx="5477159" cy="1609069"/>
                     </a:xfrm>
                     <a:prstGeom prst="rect">
                       <a:avLst/>
@@ -6478,13 +6459,7 @@
         <w:jc w:val="both"/>
       </w:pPr>
       <w:r>
-        <w:t xml:space="preserve">Критический путь сетевого графика, приведенного на рис. </w:t>
-      </w:r>
-      <w:r>
-        <w:t>3</w:t>
-      </w:r>
-      <w:r>
-        <w:t xml:space="preserve">, составляют работы </w:t>
+        <w:t xml:space="preserve">Критический путь сетевого графика, приведенного на рис. 3, составляют работы </w:t>
       </w:r>
       <m:oMath>
         <m:r>
@@ -6523,25 +6498,7 @@
           <w:rPr>
             <w:rFonts w:ascii="Cambria Math" w:hAnsi="Cambria Math"/>
           </w:rPr>
-          <m:t>0.</m:t>
-        </m:r>
-        <m:r>
-          <w:rPr>
-            <w:rFonts w:ascii="Cambria Math" w:hAnsi="Cambria Math"/>
-          </w:rPr>
-          <m:t>64+1+0.09+0.36+0.36</m:t>
-        </m:r>
-        <m:r>
-          <w:rPr>
-            <w:rFonts w:ascii="Cambria Math" w:hAnsi="Cambria Math"/>
-          </w:rPr>
-          <m:t>=</m:t>
-        </m:r>
-        <m:r>
-          <w:rPr>
-            <w:rFonts w:ascii="Cambria Math" w:hAnsi="Cambria Math"/>
-          </w:rPr>
-          <m:t>2.45</m:t>
+          <m:t>0.64+1+0.09+0.36+0.36=2.45</m:t>
         </m:r>
       </m:oMath>
     </w:p>
@@ -6822,6 +6779,7 @@
         <w:rPr>
           <w:iCs/>
         </w:rPr>
+        <w:lastRenderedPageBreak/>
         <w:t>суммарная погрешность продолжительности критического пути.</w:t>
       </w:r>
     </w:p>
@@ -6841,7 +6799,6 @@
         <w:rPr>
           <w:i/>
         </w:rPr>
-        <w:lastRenderedPageBreak/>
         <w:t>Рисунок 3 – Таблица нормального распределения</w:t>
       </w:r>
     </w:p>
@@ -7106,515 +7063,6 @@
           <w:iCs/>
         </w:rPr>
         <w:t>, имея исходные вероятности:</w:t>
-      </w:r>
-    </w:p>
-    <w:p>
-      <w:pPr>
-        <w:widowControl w:val="0"/>
-        <w:autoSpaceDE w:val="0"/>
-        <w:autoSpaceDN w:val="0"/>
-        <w:adjustRightInd w:val="0"/>
-        <w:spacing w:line="360" w:lineRule="auto"/>
-        <w:jc w:val="both"/>
-        <w:rPr>
-          <w:i/>
-          <w:iCs/>
-        </w:rPr>
-      </w:pPr>
-      <m:oMathPara>
-        <m:oMath>
-          <m:r>
-            <w:rPr>
-              <w:rFonts w:ascii="Cambria Math" w:hAnsi="Cambria Math"/>
-            </w:rPr>
-            <m:t>P</m:t>
-          </m:r>
-          <m:sSub>
-            <m:sSubPr>
-              <m:ctrlPr>
-                <w:rPr>
-                  <w:rFonts w:ascii="Cambria Math" w:hAnsi="Cambria Math"/>
-                  <w:i/>
-                  <w:iCs/>
-                </w:rPr>
-              </m:ctrlPr>
-            </m:sSubPr>
-            <m:e>
-              <m:r>
-                <w:rPr>
-                  <w:rFonts w:ascii="Cambria Math" w:hAnsi="Cambria Math"/>
-                </w:rPr>
-                <m:t>d</m:t>
-              </m:r>
-            </m:e>
-            <m:sub>
-              <m:r>
-                <w:rPr>
-                  <w:rFonts w:ascii="Cambria Math" w:hAnsi="Cambria Math"/>
-                </w:rPr>
-                <m:t>1</m:t>
-              </m:r>
-            </m:sub>
-          </m:sSub>
-          <m:r>
-            <w:rPr>
-              <w:rFonts w:ascii="Cambria Math" w:hAnsi="Cambria Math"/>
-            </w:rPr>
-            <m:t>=0.85</m:t>
-          </m:r>
-          <m:r>
-            <w:rPr>
-              <w:rFonts w:ascii="Cambria Math" w:hAnsi="Cambria Math"/>
-            </w:rPr>
-            <m:t>→1.04=</m:t>
-          </m:r>
-          <m:f>
-            <m:fPr>
-              <m:ctrlPr>
-                <w:rPr>
-                  <w:rFonts w:ascii="Cambria Math" w:hAnsi="Cambria Math"/>
-                  <w:i/>
-                  <w:iCs/>
-                </w:rPr>
-              </m:ctrlPr>
-            </m:fPr>
-            <m:num>
-              <m:r>
-                <w:rPr>
-                  <w:rFonts w:ascii="Cambria Math" w:hAnsi="Cambria Math"/>
-                </w:rPr>
-                <m:t>X-24.25</m:t>
-              </m:r>
-            </m:num>
-            <m:den>
-              <m:r>
-                <w:rPr>
-                  <w:rFonts w:ascii="Cambria Math" w:hAnsi="Cambria Math"/>
-                </w:rPr>
-                <m:t>1.69</m:t>
-              </m:r>
-            </m:den>
-          </m:f>
-          <m:r>
-            <w:rPr>
-              <w:rFonts w:ascii="Cambria Math" w:hAnsi="Cambria Math"/>
-            </w:rPr>
-            <m:t>→X=26.0076</m:t>
-          </m:r>
-        </m:oMath>
-      </m:oMathPara>
-    </w:p>
-    <w:p>
-      <w:pPr>
-        <w:widowControl w:val="0"/>
-        <w:autoSpaceDE w:val="0"/>
-        <w:autoSpaceDN w:val="0"/>
-        <w:adjustRightInd w:val="0"/>
-        <w:spacing w:line="360" w:lineRule="auto"/>
-        <w:jc w:val="both"/>
-        <w:rPr>
-          <w:i/>
-          <w:iCs/>
-        </w:rPr>
-      </w:pPr>
-      <m:oMathPara>
-        <m:oMath>
-          <m:r>
-            <w:rPr>
-              <w:rFonts w:ascii="Cambria Math" w:hAnsi="Cambria Math"/>
-            </w:rPr>
-            <m:t xml:space="preserve"> P</m:t>
-          </m:r>
-          <m:sSub>
-            <m:sSubPr>
-              <m:ctrlPr>
-                <w:rPr>
-                  <w:rFonts w:ascii="Cambria Math" w:hAnsi="Cambria Math"/>
-                  <w:i/>
-                  <w:iCs/>
-                </w:rPr>
-              </m:ctrlPr>
-            </m:sSubPr>
-            <m:e>
-              <m:r>
-                <w:rPr>
-                  <w:rFonts w:ascii="Cambria Math" w:hAnsi="Cambria Math"/>
-                </w:rPr>
-                <m:t>d</m:t>
-              </m:r>
-            </m:e>
-            <m:sub>
-              <m:r>
-                <w:rPr>
-                  <w:rFonts w:ascii="Cambria Math" w:hAnsi="Cambria Math"/>
-                </w:rPr>
-                <m:t>2</m:t>
-              </m:r>
-            </m:sub>
-          </m:sSub>
-          <m:r>
-            <w:rPr>
-              <w:rFonts w:ascii="Cambria Math" w:hAnsi="Cambria Math"/>
-            </w:rPr>
-            <m:t>=0.93</m:t>
-          </m:r>
-          <m:r>
-            <w:rPr>
-              <w:rFonts w:ascii="Cambria Math" w:hAnsi="Cambria Math"/>
-            </w:rPr>
-            <m:t>→1.48=</m:t>
-          </m:r>
-          <m:f>
-            <m:fPr>
-              <m:ctrlPr>
-                <w:rPr>
-                  <w:rFonts w:ascii="Cambria Math" w:hAnsi="Cambria Math"/>
-                  <w:i/>
-                  <w:iCs/>
-                </w:rPr>
-              </m:ctrlPr>
-            </m:fPr>
-            <m:num>
-              <m:r>
-                <w:rPr>
-                  <w:rFonts w:ascii="Cambria Math" w:hAnsi="Cambria Math"/>
-                </w:rPr>
-                <m:t>X-24.25</m:t>
-              </m:r>
-            </m:num>
-            <m:den>
-              <m:r>
-                <w:rPr>
-                  <w:rFonts w:ascii="Cambria Math" w:hAnsi="Cambria Math"/>
-                </w:rPr>
-                <m:t>1.69</m:t>
-              </m:r>
-            </m:den>
-          </m:f>
-          <m:r>
-            <w:rPr>
-              <w:rFonts w:ascii="Cambria Math" w:hAnsi="Cambria Math"/>
-            </w:rPr>
-            <m:t>→X=</m:t>
-          </m:r>
-          <m:r>
-            <w:rPr>
-              <w:rFonts w:ascii="Cambria Math" w:hAnsi="Cambria Math"/>
-            </w:rPr>
-            <m:t>26.7512</m:t>
-          </m:r>
-        </m:oMath>
-      </m:oMathPara>
-    </w:p>
-    <w:p>
-      <w:pPr>
-        <w:widowControl w:val="0"/>
-        <w:autoSpaceDE w:val="0"/>
-        <w:autoSpaceDN w:val="0"/>
-        <w:adjustRightInd w:val="0"/>
-        <w:spacing w:line="360" w:lineRule="auto"/>
-        <w:jc w:val="both"/>
-        <w:rPr>
-          <w:i/>
-          <w:iCs/>
-        </w:rPr>
-      </w:pPr>
-      <m:oMathPara>
-        <m:oMath>
-          <m:r>
-            <w:rPr>
-              <w:rFonts w:ascii="Cambria Math" w:hAnsi="Cambria Math"/>
-            </w:rPr>
-            <m:t xml:space="preserve"> P</m:t>
-          </m:r>
-          <m:sSub>
-            <m:sSubPr>
-              <m:ctrlPr>
-                <w:rPr>
-                  <w:rFonts w:ascii="Cambria Math" w:hAnsi="Cambria Math"/>
-                  <w:i/>
-                  <w:iCs/>
-                </w:rPr>
-              </m:ctrlPr>
-            </m:sSubPr>
-            <m:e>
-              <m:r>
-                <w:rPr>
-                  <w:rFonts w:ascii="Cambria Math" w:hAnsi="Cambria Math"/>
-                </w:rPr>
-                <m:t>d</m:t>
-              </m:r>
-            </m:e>
-            <m:sub>
-              <m:r>
-                <w:rPr>
-                  <w:rFonts w:ascii="Cambria Math" w:hAnsi="Cambria Math"/>
-                </w:rPr>
-                <m:t>3</m:t>
-              </m:r>
-            </m:sub>
-          </m:sSub>
-          <m:r>
-            <w:rPr>
-              <w:rFonts w:ascii="Cambria Math" w:hAnsi="Cambria Math"/>
-            </w:rPr>
-            <m:t>=0.96</m:t>
-          </m:r>
-          <m:r>
-            <w:rPr>
-              <w:rFonts w:ascii="Cambria Math" w:hAnsi="Cambria Math"/>
-            </w:rPr>
-            <m:t>→1.76</m:t>
-          </m:r>
-          <m:r>
-            <w:rPr>
-              <w:rFonts w:ascii="Cambria Math" w:hAnsi="Cambria Math"/>
-            </w:rPr>
-            <m:t>=</m:t>
-          </m:r>
-          <m:f>
-            <m:fPr>
-              <m:ctrlPr>
-                <w:rPr>
-                  <w:rFonts w:ascii="Cambria Math" w:hAnsi="Cambria Math"/>
-                  <w:i/>
-                  <w:iCs/>
-                </w:rPr>
-              </m:ctrlPr>
-            </m:fPr>
-            <m:num>
-              <m:r>
-                <w:rPr>
-                  <w:rFonts w:ascii="Cambria Math" w:hAnsi="Cambria Math"/>
-                </w:rPr>
-                <m:t>X-24.25</m:t>
-              </m:r>
-            </m:num>
-            <m:den>
-              <m:r>
-                <w:rPr>
-                  <w:rFonts w:ascii="Cambria Math" w:hAnsi="Cambria Math"/>
-                </w:rPr>
-                <m:t>1.69</m:t>
-              </m:r>
-            </m:den>
-          </m:f>
-          <m:r>
-            <w:rPr>
-              <w:rFonts w:ascii="Cambria Math" w:hAnsi="Cambria Math"/>
-            </w:rPr>
-            <m:t>→X=</m:t>
-          </m:r>
-          <m:r>
-            <w:rPr>
-              <w:rFonts w:ascii="Cambria Math" w:hAnsi="Cambria Math"/>
-            </w:rPr>
-            <m:t>27.2244</m:t>
-          </m:r>
-        </m:oMath>
-      </m:oMathPara>
-    </w:p>
-    <w:p>
-      <w:pPr>
-        <w:widowControl w:val="0"/>
-        <w:autoSpaceDE w:val="0"/>
-        <w:autoSpaceDN w:val="0"/>
-        <w:adjustRightInd w:val="0"/>
-        <w:spacing w:line="360" w:lineRule="auto"/>
-        <w:jc w:val="both"/>
-        <w:rPr>
-          <w:iCs/>
-        </w:rPr>
-      </w:pPr>
-      <w:r>
-        <w:rPr>
-          <w:iCs/>
-        </w:rPr>
-        <w:t xml:space="preserve">Для данных, полученные по формулам, принятым в </w:t>
-      </w:r>
-      <w:r>
-        <w:rPr>
-          <w:iCs/>
-        </w:rPr>
-        <w:t>России</w:t>
-      </w:r>
-      <w:r>
-        <w:rPr>
-          <w:iCs/>
-        </w:rPr>
-        <w:t xml:space="preserve">, получаем: </w:t>
-      </w:r>
-      <m:oMath>
-        <m:r>
-          <w:rPr>
-            <w:rFonts w:ascii="Cambria Math" w:hAnsi="Cambria Math"/>
-          </w:rPr>
-          <m:t>Pd=P</m:t>
-        </m:r>
-        <m:d>
-          <m:dPr>
-            <m:ctrlPr>
-              <w:rPr>
-                <w:rFonts w:ascii="Cambria Math" w:hAnsi="Cambria Math"/>
-                <w:i/>
-                <w:iCs/>
-              </w:rPr>
-            </m:ctrlPr>
-          </m:dPr>
-          <m:e>
-            <m:r>
-              <w:rPr>
-                <w:rFonts w:ascii="Cambria Math" w:hAnsi="Cambria Math"/>
-              </w:rPr>
-              <m:t>Tk≤</m:t>
-            </m:r>
-            <m:f>
-              <m:fPr>
-                <m:ctrlPr>
-                  <w:rPr>
-                    <w:rFonts w:ascii="Cambria Math" w:hAnsi="Cambria Math"/>
-                    <w:i/>
-                    <w:iCs/>
-                  </w:rPr>
-                </m:ctrlPr>
-              </m:fPr>
-              <m:num>
-                <m:d>
-                  <m:dPr>
-                    <m:ctrlPr>
-                      <w:rPr>
-                        <w:rFonts w:ascii="Cambria Math" w:hAnsi="Cambria Math"/>
-                        <w:i/>
-                        <w:iCs/>
-                      </w:rPr>
-                    </m:ctrlPr>
-                  </m:dPr>
-                  <m:e>
-                    <m:r>
-                      <w:rPr>
-                        <w:rFonts w:ascii="Cambria Math" w:hAnsi="Cambria Math"/>
-                      </w:rPr>
-                      <m:t>26-</m:t>
-                    </m:r>
-                    <m:r>
-                      <w:rPr>
-                        <w:rFonts w:ascii="Cambria Math" w:hAnsi="Cambria Math"/>
-                      </w:rPr>
-                      <m:t>23.1</m:t>
-                    </m:r>
-                  </m:e>
-                </m:d>
-              </m:num>
-              <m:den>
-                <m:r>
-                  <w:rPr>
-                    <w:rFonts w:ascii="Cambria Math" w:hAnsi="Cambria Math"/>
-                  </w:rPr>
-                  <m:t>2.45</m:t>
-                </m:r>
-              </m:den>
-            </m:f>
-          </m:e>
-        </m:d>
-        <m:r>
-          <w:rPr>
-            <w:rFonts w:ascii="Cambria Math" w:hAnsi="Cambria Math"/>
-          </w:rPr>
-          <m:t>=P</m:t>
-        </m:r>
-        <m:d>
-          <m:dPr>
-            <m:ctrlPr>
-              <w:rPr>
-                <w:rFonts w:ascii="Cambria Math" w:hAnsi="Cambria Math"/>
-                <w:i/>
-                <w:iCs/>
-              </w:rPr>
-            </m:ctrlPr>
-          </m:dPr>
-          <m:e>
-            <m:r>
-              <w:rPr>
-                <w:rFonts w:ascii="Cambria Math" w:hAnsi="Cambria Math"/>
-              </w:rPr>
-              <m:t>Tk≤1.</m:t>
-            </m:r>
-            <m:r>
-              <w:rPr>
-                <w:rFonts w:ascii="Cambria Math" w:hAnsi="Cambria Math"/>
-              </w:rPr>
-              <m:t>183</m:t>
-            </m:r>
-          </m:e>
-        </m:d>
-        <m:r>
-          <w:rPr>
-            <w:rFonts w:ascii="Cambria Math" w:hAnsi="Cambria Math"/>
-          </w:rPr>
-          <m:t>=P</m:t>
-        </m:r>
-        <m:d>
-          <m:dPr>
-            <m:ctrlPr>
-              <w:rPr>
-                <w:rFonts w:ascii="Cambria Math" w:hAnsi="Cambria Math"/>
-                <w:i/>
-                <w:iCs/>
-              </w:rPr>
-            </m:ctrlPr>
-          </m:dPr>
-          <m:e>
-            <m:r>
-              <w:rPr>
-                <w:rFonts w:ascii="Cambria Math" w:hAnsi="Cambria Math"/>
-              </w:rPr>
-              <m:t>1.</m:t>
-            </m:r>
-            <m:r>
-              <w:rPr>
-                <w:rFonts w:ascii="Cambria Math" w:hAnsi="Cambria Math"/>
-              </w:rPr>
-              <m:t>18</m:t>
-            </m:r>
-          </m:e>
-        </m:d>
-        <m:r>
-          <w:rPr>
-            <w:rFonts w:ascii="Cambria Math" w:hAnsi="Cambria Math"/>
-          </w:rPr>
-          <m:t>=0.8</m:t>
-        </m:r>
-        <m:r>
-          <w:rPr>
-            <w:rFonts w:ascii="Cambria Math" w:hAnsi="Cambria Math"/>
-          </w:rPr>
-          <m:t>81</m:t>
-        </m:r>
-      </m:oMath>
-      <w:r>
-        <w:rPr>
-          <w:iCs/>
-        </w:rPr>
-        <w:t>.</w:t>
-      </w:r>
-    </w:p>
-    <w:p>
-      <w:pPr>
-        <w:widowControl w:val="0"/>
-        <w:autoSpaceDE w:val="0"/>
-        <w:autoSpaceDN w:val="0"/>
-        <w:adjustRightInd w:val="0"/>
-        <w:spacing w:line="360" w:lineRule="auto"/>
-        <w:jc w:val="both"/>
-        <w:rPr>
-          <w:iCs/>
-        </w:rPr>
-      </w:pPr>
-      <w:r>
-        <w:rPr>
-          <w:iCs/>
-        </w:rPr>
-        <w:t>Решим обратную задачу, имея исходные вероятности:</w:t>
       </w:r>
     </w:p>
     <w:p>
@@ -7686,13 +7134,7 @@
                 <w:rPr>
                   <w:rFonts w:ascii="Cambria Math" w:hAnsi="Cambria Math"/>
                 </w:rPr>
-                <m:t>X-</m:t>
-              </m:r>
-              <m:r>
-                <w:rPr>
-                  <w:rFonts w:ascii="Cambria Math" w:hAnsi="Cambria Math"/>
-                </w:rPr>
-                <m:t>23.1</m:t>
+                <m:t>X-24.25</m:t>
               </m:r>
             </m:num>
             <m:den>
@@ -7700,7 +7142,7 @@
                 <w:rPr>
                   <w:rFonts w:ascii="Cambria Math" w:hAnsi="Cambria Math"/>
                 </w:rPr>
-                <m:t>2.45</m:t>
+                <m:t>1.69</m:t>
               </m:r>
             </m:den>
           </m:f>
@@ -7708,13 +7150,7 @@
             <w:rPr>
               <w:rFonts w:ascii="Cambria Math" w:hAnsi="Cambria Math"/>
             </w:rPr>
-            <m:t>→X=2</m:t>
-          </m:r>
-          <m:r>
-            <w:rPr>
-              <w:rFonts w:ascii="Cambria Math" w:hAnsi="Cambria Math"/>
-            </w:rPr>
-            <m:t>5.648</m:t>
+            <m:t>→X=26.0076</m:t>
           </m:r>
         </m:oMath>
       </m:oMathPara>
@@ -7788,13 +7224,354 @@
                 <w:rPr>
                   <w:rFonts w:ascii="Cambria Math" w:hAnsi="Cambria Math"/>
                 </w:rPr>
-                <m:t>X-</m:t>
+                <m:t>X-24.25</m:t>
               </m:r>
+            </m:num>
+            <m:den>
               <m:r>
                 <w:rPr>
                   <w:rFonts w:ascii="Cambria Math" w:hAnsi="Cambria Math"/>
                 </w:rPr>
-                <m:t>23.1</m:t>
+                <m:t>1.69</m:t>
+              </m:r>
+            </m:den>
+          </m:f>
+          <m:r>
+            <w:rPr>
+              <w:rFonts w:ascii="Cambria Math" w:hAnsi="Cambria Math"/>
+            </w:rPr>
+            <m:t>→X=26.7512</m:t>
+          </m:r>
+        </m:oMath>
+      </m:oMathPara>
+    </w:p>
+    <w:p>
+      <w:pPr>
+        <w:widowControl w:val="0"/>
+        <w:autoSpaceDE w:val="0"/>
+        <w:autoSpaceDN w:val="0"/>
+        <w:adjustRightInd w:val="0"/>
+        <w:spacing w:line="360" w:lineRule="auto"/>
+        <w:jc w:val="both"/>
+        <w:rPr>
+          <w:i/>
+          <w:iCs/>
+        </w:rPr>
+      </w:pPr>
+      <m:oMathPara>
+        <m:oMath>
+          <m:r>
+            <w:rPr>
+              <w:rFonts w:ascii="Cambria Math" w:hAnsi="Cambria Math"/>
+            </w:rPr>
+            <m:t xml:space="preserve"> P</m:t>
+          </m:r>
+          <m:sSub>
+            <m:sSubPr>
+              <m:ctrlPr>
+                <w:rPr>
+                  <w:rFonts w:ascii="Cambria Math" w:hAnsi="Cambria Math"/>
+                  <w:i/>
+                  <w:iCs/>
+                </w:rPr>
+              </m:ctrlPr>
+            </m:sSubPr>
+            <m:e>
+              <m:r>
+                <w:rPr>
+                  <w:rFonts w:ascii="Cambria Math" w:hAnsi="Cambria Math"/>
+                </w:rPr>
+                <m:t>d</m:t>
+              </m:r>
+            </m:e>
+            <m:sub>
+              <m:r>
+                <w:rPr>
+                  <w:rFonts w:ascii="Cambria Math" w:hAnsi="Cambria Math"/>
+                </w:rPr>
+                <m:t>3</m:t>
+              </m:r>
+            </m:sub>
+          </m:sSub>
+          <m:r>
+            <w:rPr>
+              <w:rFonts w:ascii="Cambria Math" w:hAnsi="Cambria Math"/>
+            </w:rPr>
+            <m:t>=0.96→1.76=</m:t>
+          </m:r>
+          <m:f>
+            <m:fPr>
+              <m:ctrlPr>
+                <w:rPr>
+                  <w:rFonts w:ascii="Cambria Math" w:hAnsi="Cambria Math"/>
+                  <w:i/>
+                  <w:iCs/>
+                </w:rPr>
+              </m:ctrlPr>
+            </m:fPr>
+            <m:num>
+              <m:r>
+                <w:rPr>
+                  <w:rFonts w:ascii="Cambria Math" w:hAnsi="Cambria Math"/>
+                </w:rPr>
+                <m:t>X-24.25</m:t>
+              </m:r>
+            </m:num>
+            <m:den>
+              <m:r>
+                <w:rPr>
+                  <w:rFonts w:ascii="Cambria Math" w:hAnsi="Cambria Math"/>
+                </w:rPr>
+                <m:t>1.69</m:t>
+              </m:r>
+            </m:den>
+          </m:f>
+          <m:r>
+            <w:rPr>
+              <w:rFonts w:ascii="Cambria Math" w:hAnsi="Cambria Math"/>
+            </w:rPr>
+            <m:t>→X=27.2244</m:t>
+          </m:r>
+        </m:oMath>
+      </m:oMathPara>
+    </w:p>
+    <w:p>
+      <w:pPr>
+        <w:widowControl w:val="0"/>
+        <w:autoSpaceDE w:val="0"/>
+        <w:autoSpaceDN w:val="0"/>
+        <w:adjustRightInd w:val="0"/>
+        <w:spacing w:line="360" w:lineRule="auto"/>
+        <w:jc w:val="both"/>
+        <w:rPr>
+          <w:iCs/>
+        </w:rPr>
+      </w:pPr>
+      <w:r>
+        <w:rPr>
+          <w:iCs/>
+        </w:rPr>
+        <w:t xml:space="preserve">Для данных, полученные по формулам, принятым в России, получаем: </w:t>
+      </w:r>
+      <m:oMath>
+        <m:r>
+          <w:rPr>
+            <w:rFonts w:ascii="Cambria Math" w:hAnsi="Cambria Math"/>
+          </w:rPr>
+          <m:t>Pd=P</m:t>
+        </m:r>
+        <m:d>
+          <m:dPr>
+            <m:ctrlPr>
+              <w:rPr>
+                <w:rFonts w:ascii="Cambria Math" w:hAnsi="Cambria Math"/>
+                <w:i/>
+                <w:iCs/>
+              </w:rPr>
+            </m:ctrlPr>
+          </m:dPr>
+          <m:e>
+            <m:r>
+              <w:rPr>
+                <w:rFonts w:ascii="Cambria Math" w:hAnsi="Cambria Math"/>
+              </w:rPr>
+              <m:t>Tk≤</m:t>
+            </m:r>
+            <m:f>
+              <m:fPr>
+                <m:ctrlPr>
+                  <w:rPr>
+                    <w:rFonts w:ascii="Cambria Math" w:hAnsi="Cambria Math"/>
+                    <w:i/>
+                    <w:iCs/>
+                  </w:rPr>
+                </m:ctrlPr>
+              </m:fPr>
+              <m:num>
+                <m:d>
+                  <m:dPr>
+                    <m:ctrlPr>
+                      <w:rPr>
+                        <w:rFonts w:ascii="Cambria Math" w:hAnsi="Cambria Math"/>
+                        <w:i/>
+                        <w:iCs/>
+                      </w:rPr>
+                    </m:ctrlPr>
+                  </m:dPr>
+                  <m:e>
+                    <m:r>
+                      <w:rPr>
+                        <w:rFonts w:ascii="Cambria Math" w:hAnsi="Cambria Math"/>
+                      </w:rPr>
+                      <m:t>26-23.1</m:t>
+                    </m:r>
+                  </m:e>
+                </m:d>
+              </m:num>
+              <m:den>
+                <m:r>
+                  <w:rPr>
+                    <w:rFonts w:ascii="Cambria Math" w:hAnsi="Cambria Math"/>
+                  </w:rPr>
+                  <m:t>2.45</m:t>
+                </m:r>
+              </m:den>
+            </m:f>
+          </m:e>
+        </m:d>
+        <m:r>
+          <w:rPr>
+            <w:rFonts w:ascii="Cambria Math" w:hAnsi="Cambria Math"/>
+          </w:rPr>
+          <m:t>=P</m:t>
+        </m:r>
+        <m:d>
+          <m:dPr>
+            <m:ctrlPr>
+              <w:rPr>
+                <w:rFonts w:ascii="Cambria Math" w:hAnsi="Cambria Math"/>
+                <w:i/>
+                <w:iCs/>
+              </w:rPr>
+            </m:ctrlPr>
+          </m:dPr>
+          <m:e>
+            <m:r>
+              <w:rPr>
+                <w:rFonts w:ascii="Cambria Math" w:hAnsi="Cambria Math"/>
+              </w:rPr>
+              <m:t>Tk≤1.183</m:t>
+            </m:r>
+          </m:e>
+        </m:d>
+        <m:r>
+          <w:rPr>
+            <w:rFonts w:ascii="Cambria Math" w:hAnsi="Cambria Math"/>
+          </w:rPr>
+          <m:t>=P</m:t>
+        </m:r>
+        <m:d>
+          <m:dPr>
+            <m:ctrlPr>
+              <w:rPr>
+                <w:rFonts w:ascii="Cambria Math" w:hAnsi="Cambria Math"/>
+                <w:i/>
+                <w:iCs/>
+              </w:rPr>
+            </m:ctrlPr>
+          </m:dPr>
+          <m:e>
+            <m:r>
+              <w:rPr>
+                <w:rFonts w:ascii="Cambria Math" w:hAnsi="Cambria Math"/>
+              </w:rPr>
+              <m:t>1.18</m:t>
+            </m:r>
+          </m:e>
+        </m:d>
+        <m:r>
+          <w:rPr>
+            <w:rFonts w:ascii="Cambria Math" w:hAnsi="Cambria Math"/>
+          </w:rPr>
+          <m:t>=0.881</m:t>
+        </m:r>
+      </m:oMath>
+      <w:r>
+        <w:rPr>
+          <w:iCs/>
+        </w:rPr>
+        <w:t>.</w:t>
+      </w:r>
+    </w:p>
+    <w:p>
+      <w:pPr>
+        <w:widowControl w:val="0"/>
+        <w:autoSpaceDE w:val="0"/>
+        <w:autoSpaceDN w:val="0"/>
+        <w:adjustRightInd w:val="0"/>
+        <w:spacing w:line="360" w:lineRule="auto"/>
+        <w:jc w:val="both"/>
+        <w:rPr>
+          <w:iCs/>
+        </w:rPr>
+      </w:pPr>
+      <w:r>
+        <w:rPr>
+          <w:iCs/>
+        </w:rPr>
+        <w:t>Решим обратную задачу, имея исходные вероятности:</w:t>
+      </w:r>
+    </w:p>
+    <w:p>
+      <w:pPr>
+        <w:widowControl w:val="0"/>
+        <w:autoSpaceDE w:val="0"/>
+        <w:autoSpaceDN w:val="0"/>
+        <w:adjustRightInd w:val="0"/>
+        <w:spacing w:line="360" w:lineRule="auto"/>
+        <w:jc w:val="both"/>
+        <w:rPr>
+          <w:i/>
+          <w:iCs/>
+        </w:rPr>
+      </w:pPr>
+      <m:oMathPara>
+        <m:oMath>
+          <m:r>
+            <w:rPr>
+              <w:rFonts w:ascii="Cambria Math" w:hAnsi="Cambria Math"/>
+            </w:rPr>
+            <m:t>P</m:t>
+          </m:r>
+          <m:sSub>
+            <m:sSubPr>
+              <m:ctrlPr>
+                <w:rPr>
+                  <w:rFonts w:ascii="Cambria Math" w:hAnsi="Cambria Math"/>
+                  <w:i/>
+                  <w:iCs/>
+                </w:rPr>
+              </m:ctrlPr>
+            </m:sSubPr>
+            <m:e>
+              <m:r>
+                <w:rPr>
+                  <w:rFonts w:ascii="Cambria Math" w:hAnsi="Cambria Math"/>
+                </w:rPr>
+                <m:t>d</m:t>
+              </m:r>
+            </m:e>
+            <m:sub>
+              <m:r>
+                <w:rPr>
+                  <w:rFonts w:ascii="Cambria Math" w:hAnsi="Cambria Math"/>
+                </w:rPr>
+                <m:t>1</m:t>
+              </m:r>
+            </m:sub>
+          </m:sSub>
+          <m:r>
+            <w:rPr>
+              <w:rFonts w:ascii="Cambria Math" w:hAnsi="Cambria Math"/>
+            </w:rPr>
+            <m:t>=0.85→1.04=</m:t>
+          </m:r>
+          <m:f>
+            <m:fPr>
+              <m:ctrlPr>
+                <w:rPr>
+                  <w:rFonts w:ascii="Cambria Math" w:hAnsi="Cambria Math"/>
+                  <w:i/>
+                  <w:iCs/>
+                </w:rPr>
+              </m:ctrlPr>
+            </m:fPr>
+            <m:num>
+              <m:r>
+                <w:rPr>
+                  <w:rFonts w:ascii="Cambria Math" w:hAnsi="Cambria Math"/>
+                </w:rPr>
+                <m:t>X-23.1</m:t>
               </m:r>
             </m:num>
             <m:den>
@@ -7810,13 +7587,97 @@
             <w:rPr>
               <w:rFonts w:ascii="Cambria Math" w:hAnsi="Cambria Math"/>
             </w:rPr>
-            <m:t>→X=26.7</m:t>
+            <m:t>→X=25.648</m:t>
           </m:r>
+        </m:oMath>
+      </m:oMathPara>
+    </w:p>
+    <w:p>
+      <w:pPr>
+        <w:widowControl w:val="0"/>
+        <w:autoSpaceDE w:val="0"/>
+        <w:autoSpaceDN w:val="0"/>
+        <w:adjustRightInd w:val="0"/>
+        <w:spacing w:line="360" w:lineRule="auto"/>
+        <w:jc w:val="both"/>
+        <w:rPr>
+          <w:i/>
+          <w:iCs/>
+        </w:rPr>
+      </w:pPr>
+      <m:oMathPara>
+        <m:oMath>
           <m:r>
             <w:rPr>
               <w:rFonts w:ascii="Cambria Math" w:hAnsi="Cambria Math"/>
             </w:rPr>
-            <m:t>26</m:t>
+            <m:t xml:space="preserve"> P</m:t>
+          </m:r>
+          <m:sSub>
+            <m:sSubPr>
+              <m:ctrlPr>
+                <w:rPr>
+                  <w:rFonts w:ascii="Cambria Math" w:hAnsi="Cambria Math"/>
+                  <w:i/>
+                  <w:iCs/>
+                </w:rPr>
+              </m:ctrlPr>
+            </m:sSubPr>
+            <m:e>
+              <m:r>
+                <w:rPr>
+                  <w:rFonts w:ascii="Cambria Math" w:hAnsi="Cambria Math"/>
+                </w:rPr>
+                <m:t>d</m:t>
+              </m:r>
+            </m:e>
+            <m:sub>
+              <m:r>
+                <w:rPr>
+                  <w:rFonts w:ascii="Cambria Math" w:hAnsi="Cambria Math"/>
+                </w:rPr>
+                <m:t>2</m:t>
+              </m:r>
+            </m:sub>
+          </m:sSub>
+          <m:r>
+            <w:rPr>
+              <w:rFonts w:ascii="Cambria Math" w:hAnsi="Cambria Math"/>
+            </w:rPr>
+            <m:t>=0.93→1.48=</m:t>
+          </m:r>
+          <m:f>
+            <m:fPr>
+              <m:ctrlPr>
+                <w:rPr>
+                  <w:rFonts w:ascii="Cambria Math" w:hAnsi="Cambria Math"/>
+                  <w:i/>
+                  <w:iCs/>
+                </w:rPr>
+              </m:ctrlPr>
+            </m:fPr>
+            <m:num>
+              <m:r>
+                <w:rPr>
+                  <w:rFonts w:ascii="Cambria Math" w:hAnsi="Cambria Math"/>
+                </w:rPr>
+                <m:t>X-23.1</m:t>
+              </m:r>
+            </m:num>
+            <m:den>
+              <m:r>
+                <w:rPr>
+                  <w:rFonts w:ascii="Cambria Math" w:hAnsi="Cambria Math"/>
+                </w:rPr>
+                <m:t>2.45</m:t>
+              </m:r>
+            </m:den>
+          </m:f>
+          <m:r>
+            <w:rPr>
+              <w:rFonts w:ascii="Cambria Math" w:hAnsi="Cambria Math"/>
+            </w:rPr>
+            <m:t>→X=26.726</m:t>
           </m:r>
         </m:oMath>
       </m:oMathPara>
@@ -7906,32 +7767,10 @@
             <w:rPr>
               <w:rFonts w:ascii="Cambria Math" w:hAnsi="Cambria Math"/>
             </w:rPr>
-            <m:t>→X=</m:t>
-          </m:r>
-          <m:r>
-            <w:rPr>
-              <w:rFonts w:ascii="Cambria Math" w:hAnsi="Cambria Math"/>
-            </w:rPr>
-            <m:t>28.562</m:t>
+            <m:t>→X=28.562</m:t>
           </m:r>
         </m:oMath>
       </m:oMathPara>
-    </w:p>
-    <w:p>
-      <w:pPr>
-        <w:spacing w:after="160" w:line="259" w:lineRule="auto"/>
-        <w:rPr>
-          <w:i/>
-          <w:iCs/>
-        </w:rPr>
-      </w:pPr>
-      <w:r>
-        <w:rPr>
-          <w:i/>
-          <w:iCs/>
-        </w:rPr>
-        <w:br w:type="page"/>
-      </w:r>
     </w:p>
     <w:p>
       <w:pPr>
@@ -7969,19 +7808,7 @@
         </w:rPr>
       </w:pPr>
       <w:r>
-        <w:t xml:space="preserve">Проделав данную лабораторную работу, я научился </w:t>
-      </w:r>
-      <w:r>
-        <w:t>строить сетевой график</w:t>
-      </w:r>
-      <w:r>
-        <w:t xml:space="preserve"> по таблице заданных работ, устанавливать</w:t>
-      </w:r>
-      <w:r>
-        <w:t xml:space="preserve"> пессимистическую, наиболее вероятную и оптимистическую продолжительности работ</w:t>
-      </w:r>
-      <w:r>
-        <w:t xml:space="preserve">, а также рассчитывать вероятности выполнения комплекса работ к заданному сроку, используя формулы, принятые в США и России. Так, было получено, что комплекс будет выполнен за 26 дней с вероятностью </w:t>
+        <w:t xml:space="preserve">Проделав данную лабораторную работу, я научился строить сетевой график по таблице заданных работ, устанавливать пессимистическую, наиболее вероятную и оптимистическую продолжительности работ, а также рассчитывать вероятности выполнения комплекса работ к заданному сроку, используя формулы, принятые в США и России. Так, было получено, что комплекс будет выполнен за 26 дней с вероятностью </w:t>
       </w:r>
       <w:r>
         <w:t>0.8485 / 0.881</w:t>
@@ -7993,40 +7820,7 @@
         <w:t xml:space="preserve">с вероятностью 0.85, 0.93, 0.96 комплекс работ будет выполнен за </w:t>
       </w:r>
       <w:r>
-        <w:t>26.0076</w:t>
-      </w:r>
-      <w:r>
-        <w:t xml:space="preserve">/ </w:t>
-      </w:r>
-      <w:r>
-        <w:t>25.648</w:t>
-      </w:r>
-      <w:r>
-        <w:t xml:space="preserve">, </w:t>
-      </w:r>
-      <w:r>
-        <w:t>26.7512</w:t>
-      </w:r>
-      <w:r>
-        <w:t xml:space="preserve"> / </w:t>
-      </w:r>
-      <w:r>
-        <w:t>26.726</w:t>
-      </w:r>
-      <w:r>
-        <w:t xml:space="preserve">, </w:t>
-      </w:r>
-      <w:r>
-        <w:t>27.2244</w:t>
-      </w:r>
-      <w:r>
-        <w:t xml:space="preserve"> / </w:t>
-      </w:r>
-      <w:r>
-        <w:t>28.562</w:t>
-      </w:r>
-      <w:r>
-        <w:t xml:space="preserve"> </w:t>
+        <w:t xml:space="preserve">26.0076/ 25.648, 26.7512 / 26.726, 27.2244 / 28.562 </w:t>
       </w:r>
       <w:r>
         <w:t>соответственно.</w:t>
